--- a/Texte Escape Room.docx
+++ b/Texte Escape Room.docx
@@ -1289,7 +1289,129 @@
         <w:t xml:space="preserve"> aufgeregt.</w:t>
       </w:r>
     </w:p>
-    <w:p/>
+    <w:p>
+      <w:pPr>
+        <w:pStyle w:val="berschrift1"/>
+      </w:pPr>
+      <w:r>
+        <w:lastRenderedPageBreak/>
+        <w:t>Überleitung Raum 5</w:t>
+      </w:r>
+    </w:p>
+    <w:p>
+      <w:r>
+        <w:t xml:space="preserve">Du läufst zusammen mit den anderen zu einer Art Büro-Abteil. Herr Solar geht voran. Ihr betretet ein Büro und schaut euch kurz um. Das Büro ist bestückt mit mehreren Schreibtischen und PC-Arbeitsplätzen. Die meisten von ihnen zeigen die gleiche Nachricht wie der Kontrollrechner und den Totenkopf auf dem Monitor oder sind ausgeschaltet. </w:t>
+      </w:r>
+    </w:p>
+    <w:p>
+      <w:pPr>
+        <w:pStyle w:val="berschrift2"/>
+      </w:pPr>
+      <w:r>
+        <w:t>1. Umschauen Raum 5</w:t>
+      </w:r>
+    </w:p>
+    <w:p>
+      <w:r>
+        <w:t xml:space="preserve">Schnell entdeckst du den </w:t>
+      </w:r>
+      <w:r>
+        <w:t xml:space="preserve">potentiell nicht betroffenen PC im Raum. </w:t>
+      </w:r>
+    </w:p>
+    <w:p>
+      <w:pPr>
+        <w:pStyle w:val="berschrift3"/>
+      </w:pPr>
+      <w:r>
+        <w:t>PC anschauen</w:t>
+      </w:r>
+    </w:p>
+    <w:p>
+      <w:r>
+        <w:t xml:space="preserve">Der Bildschirm zeigt ein Anmeldefenster mit einem Passwortfeld. Dir fällt direkt auf, dass auf dem Computer das Betriebssystem Kali Linux installiert ist. </w:t>
+      </w:r>
+      <w:r>
+        <w:t>Du schaust dich kurz um</w:t>
+      </w:r>
+      <w:r>
+        <w:t xml:space="preserve"> und entdeckst, dass am Monitor ein Zettel hängt mit der Aufschrift „Passwort“. „Wie blöd!“, denkst du dir, „aber gut für mich!“. Du loggst dich ein und </w:t>
+      </w:r>
+      <w:r>
+        <w:t>öffnest direkt die Kommandozeile. Mit ein paar Befehlen hast du Zugriff auf den Kontrollrechner bekommen und durchsuchst die Ordnerstruktur nach versteckten Dateien und Verzeichnissen. Nach ein paar Versuchen sticht dir eine Datei ins Auge: encryption_key_hash.txt</w:t>
+      </w:r>
+    </w:p>
+    <w:p>
+      <w:pPr>
+        <w:pStyle w:val="berschrift3"/>
+      </w:pPr>
+      <w:r>
+        <w:t>Hash-Datei anschauen/öffnen</w:t>
+      </w:r>
+    </w:p>
+    <w:p>
+      <w:r>
+        <w:t>Die Datei öffnet sich im Text-Editor und darin ist eine Art Code</w:t>
+      </w:r>
+      <w:r>
+        <w:t xml:space="preserve">: </w:t>
+      </w:r>
+      <w:r>
+        <w:t>781c15abfae7bda64ba65728f73b2b3c</w:t>
+      </w:r>
+    </w:p>
+    <w:p>
+      <w:r>
+        <w:t xml:space="preserve">Das muss ein Hash-Wert sein! Welch Ironie, dass </w:t>
+      </w:r>
+      <w:r>
+        <w:t xml:space="preserve">auf dem </w:t>
+      </w:r>
+      <w:proofErr w:type="gramStart"/>
+      <w:r>
+        <w:t>PC Kali</w:t>
+      </w:r>
+      <w:proofErr w:type="gramEnd"/>
+      <w:r>
+        <w:t xml:space="preserve"> installiert ist. Hier muss es irgendwo ein Tool zur Entschlüsselung geben!? Wie ging der Befehl zum Anzeigen von Befehlen noch gleich? Ah genau: </w:t>
+      </w:r>
+      <w:proofErr w:type="spellStart"/>
+      <w:r>
+        <w:t>list</w:t>
+      </w:r>
+      <w:proofErr w:type="spellEnd"/>
+    </w:p>
+    <w:p>
+      <w:pPr>
+        <w:pStyle w:val="Listenabsatz"/>
+        <w:numPr>
+          <w:ilvl w:val="0"/>
+          <w:numId w:val="4"/>
+        </w:numPr>
+      </w:pPr>
+      <w:r>
+        <w:t>Kommandozeile öffnet sich</w:t>
+      </w:r>
+    </w:p>
+    <w:p>
+      <w:pPr>
+        <w:pStyle w:val="berschrift3"/>
+      </w:pPr>
+      <w:r>
+        <w:t>Hash-Datei entschlüsselt</w:t>
+      </w:r>
+    </w:p>
+    <w:p>
+      <w:r>
+        <w:t xml:space="preserve">Wow. Du hättest nicht gedacht, dass du das </w:t>
+      </w:r>
+      <w:r>
+        <w:t>hinbekommst, aber du hast tatsächlich das Passwort zur Entschlüsselung</w:t>
+      </w:r>
+      <w:r>
+        <w:t xml:space="preserve"> des Kontrollrechners gefunden.</w:t>
+      </w:r>
+    </w:p>
     <w:p/>
     <w:p/>
     <w:sectPr>
@@ -1305,6 +1427,95 @@
 <file path=word/numbering.xml><?xml version="1.0" encoding="utf-8"?>
 <w:numbering xmlns:wpc="http://schemas.microsoft.com/office/word/2010/wordprocessingCanvas" xmlns:cx="http://schemas.microsoft.com/office/drawing/2014/chartex" xmlns:cx1="http://schemas.microsoft.com/office/drawing/2015/9/8/chartex" xmlns:cx2="http://schemas.microsoft.com/office/drawing/2015/10/21/chartex" xmlns:cx3="http://schemas.microsoft.com/office/drawing/2016/5/9/chartex" xmlns:cx4="http://schemas.microsoft.com/office/drawing/2016/5/10/chartex" xmlns:cx5="http://schemas.microsoft.com/office/drawing/2016/5/11/chartex" xmlns:cx6="http://schemas.microsoft.com/office/drawing/2016/5/12/chartex" xmlns:cx7="http://schemas.microsoft.com/office/drawing/2016/5/13/chartex" xmlns:cx8="http://schemas.microsoft.com/office/drawing/2016/5/14/chartex" xmlns:mc="http://schemas.openxmlformats.org/markup-compatibility/2006" xmlns:aink="http://schemas.microsoft.com/office/drawing/2016/ink" xmlns:am3d="http://schemas.microsoft.com/office/drawing/2017/model3d" xmlns:o="urn:schemas-microsoft-com:office:office" xmlns:r="http://schemas.openxmlformats.org/officeDocument/2006/relationships" xmlns:m="http://schemas.openxmlformats.org/officeDocument/2006/math" xmlns:v="urn:schemas-microsoft-com:vml" xmlns:wp14="http://schemas.microsoft.com/office/word/2010/wordprocessingDrawing" xmlns:wp="http://schemas.openxmlformats.org/drawingml/2006/wordprocessingDrawing" xmlns:w10="urn:schemas-microsoft-com:office:word" xmlns:w="http://schemas.openxmlformats.org/wordprocessingml/2006/main" xmlns:w14="http://schemas.microsoft.com/office/word/2010/wordml" xmlns:w15="http://schemas.microsoft.com/office/word/2012/wordml" xmlns:w16cex="http://schemas.microsoft.com/office/word/2018/wordml/cex" xmlns:w16cid="http://schemas.microsoft.com/office/word/2016/wordml/cid" xmlns:w16="http://schemas.microsoft.com/office/word/2018/wordml" xmlns:w16sdtdh="http://schemas.microsoft.com/office/word/2020/wordml/sdtdatahash" xmlns:w16se="http://schemas.microsoft.com/office/word/2015/wordml/symex" xmlns:wpg="http://schemas.microsoft.com/office/word/2010/wordprocessingGroup" xmlns:wpi="http://schemas.microsoft.com/office/word/2010/wordprocessingInk" xmlns:wne="http://schemas.microsoft.com/office/word/2006/wordml" xmlns:wps="http://schemas.microsoft.com/office/word/2010/wordprocessingShape" mc:Ignorable="w14 w15 w16se w16cid w16 w16cex w16sdtdh wp14">
   <w:abstractNum w:abstractNumId="0" w15:restartNumberingAfterBreak="0">
+    <w:nsid w:val="37D3640D"/>
+    <w:multiLevelType w:val="hybridMultilevel"/>
+    <w:tmpl w:val="9EBAB460"/>
+    <w:lvl w:ilvl="0" w:tplc="0407000F">
+      <w:start w:val="1"/>
+      <w:numFmt w:val="decimal"/>
+      <w:lvlText w:val="%1."/>
+      <w:lvlJc w:val="left"/>
+      <w:pPr>
+        <w:ind w:left="720" w:hanging="360"/>
+      </w:pPr>
+      <w:rPr>
+        <w:rFonts w:hint="default"/>
+      </w:rPr>
+    </w:lvl>
+    <w:lvl w:ilvl="1" w:tplc="04070019" w:tentative="1">
+      <w:start w:val="1"/>
+      <w:numFmt w:val="lowerLetter"/>
+      <w:lvlText w:val="%2."/>
+      <w:lvlJc w:val="left"/>
+      <w:pPr>
+        <w:ind w:left="1440" w:hanging="360"/>
+      </w:pPr>
+    </w:lvl>
+    <w:lvl w:ilvl="2" w:tplc="0407001B" w:tentative="1">
+      <w:start w:val="1"/>
+      <w:numFmt w:val="lowerRoman"/>
+      <w:lvlText w:val="%3."/>
+      <w:lvlJc w:val="right"/>
+      <w:pPr>
+        <w:ind w:left="2160" w:hanging="180"/>
+      </w:pPr>
+    </w:lvl>
+    <w:lvl w:ilvl="3" w:tplc="0407000F" w:tentative="1">
+      <w:start w:val="1"/>
+      <w:numFmt w:val="decimal"/>
+      <w:lvlText w:val="%4."/>
+      <w:lvlJc w:val="left"/>
+      <w:pPr>
+        <w:ind w:left="2880" w:hanging="360"/>
+      </w:pPr>
+    </w:lvl>
+    <w:lvl w:ilvl="4" w:tplc="04070019" w:tentative="1">
+      <w:start w:val="1"/>
+      <w:numFmt w:val="lowerLetter"/>
+      <w:lvlText w:val="%5."/>
+      <w:lvlJc w:val="left"/>
+      <w:pPr>
+        <w:ind w:left="3600" w:hanging="360"/>
+      </w:pPr>
+    </w:lvl>
+    <w:lvl w:ilvl="5" w:tplc="0407001B" w:tentative="1">
+      <w:start w:val="1"/>
+      <w:numFmt w:val="lowerRoman"/>
+      <w:lvlText w:val="%6."/>
+      <w:lvlJc w:val="right"/>
+      <w:pPr>
+        <w:ind w:left="4320" w:hanging="180"/>
+      </w:pPr>
+    </w:lvl>
+    <w:lvl w:ilvl="6" w:tplc="0407000F" w:tentative="1">
+      <w:start w:val="1"/>
+      <w:numFmt w:val="decimal"/>
+      <w:lvlText w:val="%7."/>
+      <w:lvlJc w:val="left"/>
+      <w:pPr>
+        <w:ind w:left="5040" w:hanging="360"/>
+      </w:pPr>
+    </w:lvl>
+    <w:lvl w:ilvl="7" w:tplc="04070019" w:tentative="1">
+      <w:start w:val="1"/>
+      <w:numFmt w:val="lowerLetter"/>
+      <w:lvlText w:val="%8."/>
+      <w:lvlJc w:val="left"/>
+      <w:pPr>
+        <w:ind w:left="5760" w:hanging="360"/>
+      </w:pPr>
+    </w:lvl>
+    <w:lvl w:ilvl="8" w:tplc="0407001B" w:tentative="1">
+      <w:start w:val="1"/>
+      <w:numFmt w:val="lowerRoman"/>
+      <w:lvlText w:val="%9."/>
+      <w:lvlJc w:val="right"/>
+      <w:pPr>
+        <w:ind w:left="6480" w:hanging="180"/>
+      </w:pPr>
+    </w:lvl>
+  </w:abstractNum>
+  <w:abstractNum w:abstractNumId="1" w15:restartNumberingAfterBreak="0">
     <w:nsid w:val="53FA541C"/>
     <w:multiLevelType w:val="hybridMultilevel"/>
     <w:tmpl w:val="B5F60CA0"/>
@@ -1393,7 +1604,7 @@
       </w:pPr>
     </w:lvl>
   </w:abstractNum>
-  <w:abstractNum w:abstractNumId="1" w15:restartNumberingAfterBreak="0">
+  <w:abstractNum w:abstractNumId="2" w15:restartNumberingAfterBreak="0">
     <w:nsid w:val="5CB97448"/>
     <w:multiLevelType w:val="hybridMultilevel"/>
     <w:tmpl w:val="1174057A"/>
@@ -1506,11 +1717,130 @@
       </w:rPr>
     </w:lvl>
   </w:abstractNum>
+  <w:abstractNum w:abstractNumId="3" w15:restartNumberingAfterBreak="0">
+    <w:nsid w:val="77EB37FA"/>
+    <w:multiLevelType w:val="hybridMultilevel"/>
+    <w:tmpl w:val="C9F69AF0"/>
+    <w:lvl w:ilvl="0" w:tplc="C0B4390C">
+      <w:start w:val="1"/>
+      <w:numFmt w:val="bullet"/>
+      <w:lvlText w:val=""/>
+      <w:lvlJc w:val="left"/>
+      <w:pPr>
+        <w:ind w:left="720" w:hanging="360"/>
+      </w:pPr>
+      <w:rPr>
+        <w:rFonts w:ascii="Wingdings" w:eastAsiaTheme="minorHAnsi" w:hAnsi="Wingdings" w:cstheme="minorBidi" w:hint="default"/>
+      </w:rPr>
+    </w:lvl>
+    <w:lvl w:ilvl="1" w:tplc="04070003" w:tentative="1">
+      <w:start w:val="1"/>
+      <w:numFmt w:val="bullet"/>
+      <w:lvlText w:val="o"/>
+      <w:lvlJc w:val="left"/>
+      <w:pPr>
+        <w:ind w:left="1440" w:hanging="360"/>
+      </w:pPr>
+      <w:rPr>
+        <w:rFonts w:ascii="Courier New" w:hAnsi="Courier New" w:cs="Courier New" w:hint="default"/>
+      </w:rPr>
+    </w:lvl>
+    <w:lvl w:ilvl="2" w:tplc="04070005" w:tentative="1">
+      <w:start w:val="1"/>
+      <w:numFmt w:val="bullet"/>
+      <w:lvlText w:val=""/>
+      <w:lvlJc w:val="left"/>
+      <w:pPr>
+        <w:ind w:left="2160" w:hanging="360"/>
+      </w:pPr>
+      <w:rPr>
+        <w:rFonts w:ascii="Wingdings" w:hAnsi="Wingdings" w:hint="default"/>
+      </w:rPr>
+    </w:lvl>
+    <w:lvl w:ilvl="3" w:tplc="04070001" w:tentative="1">
+      <w:start w:val="1"/>
+      <w:numFmt w:val="bullet"/>
+      <w:lvlText w:val=""/>
+      <w:lvlJc w:val="left"/>
+      <w:pPr>
+        <w:ind w:left="2880" w:hanging="360"/>
+      </w:pPr>
+      <w:rPr>
+        <w:rFonts w:ascii="Symbol" w:hAnsi="Symbol" w:hint="default"/>
+      </w:rPr>
+    </w:lvl>
+    <w:lvl w:ilvl="4" w:tplc="04070003" w:tentative="1">
+      <w:start w:val="1"/>
+      <w:numFmt w:val="bullet"/>
+      <w:lvlText w:val="o"/>
+      <w:lvlJc w:val="left"/>
+      <w:pPr>
+        <w:ind w:left="3600" w:hanging="360"/>
+      </w:pPr>
+      <w:rPr>
+        <w:rFonts w:ascii="Courier New" w:hAnsi="Courier New" w:cs="Courier New" w:hint="default"/>
+      </w:rPr>
+    </w:lvl>
+    <w:lvl w:ilvl="5" w:tplc="04070005" w:tentative="1">
+      <w:start w:val="1"/>
+      <w:numFmt w:val="bullet"/>
+      <w:lvlText w:val=""/>
+      <w:lvlJc w:val="left"/>
+      <w:pPr>
+        <w:ind w:left="4320" w:hanging="360"/>
+      </w:pPr>
+      <w:rPr>
+        <w:rFonts w:ascii="Wingdings" w:hAnsi="Wingdings" w:hint="default"/>
+      </w:rPr>
+    </w:lvl>
+    <w:lvl w:ilvl="6" w:tplc="04070001" w:tentative="1">
+      <w:start w:val="1"/>
+      <w:numFmt w:val="bullet"/>
+      <w:lvlText w:val=""/>
+      <w:lvlJc w:val="left"/>
+      <w:pPr>
+        <w:ind w:left="5040" w:hanging="360"/>
+      </w:pPr>
+      <w:rPr>
+        <w:rFonts w:ascii="Symbol" w:hAnsi="Symbol" w:hint="default"/>
+      </w:rPr>
+    </w:lvl>
+    <w:lvl w:ilvl="7" w:tplc="04070003" w:tentative="1">
+      <w:start w:val="1"/>
+      <w:numFmt w:val="bullet"/>
+      <w:lvlText w:val="o"/>
+      <w:lvlJc w:val="left"/>
+      <w:pPr>
+        <w:ind w:left="5760" w:hanging="360"/>
+      </w:pPr>
+      <w:rPr>
+        <w:rFonts w:ascii="Courier New" w:hAnsi="Courier New" w:cs="Courier New" w:hint="default"/>
+      </w:rPr>
+    </w:lvl>
+    <w:lvl w:ilvl="8" w:tplc="04070005" w:tentative="1">
+      <w:start w:val="1"/>
+      <w:numFmt w:val="bullet"/>
+      <w:lvlText w:val=""/>
+      <w:lvlJc w:val="left"/>
+      <w:pPr>
+        <w:ind w:left="6480" w:hanging="360"/>
+      </w:pPr>
+      <w:rPr>
+        <w:rFonts w:ascii="Wingdings" w:hAnsi="Wingdings" w:hint="default"/>
+      </w:rPr>
+    </w:lvl>
+  </w:abstractNum>
   <w:num w:numId="1">
+    <w:abstractNumId w:val="2"/>
+  </w:num>
+  <w:num w:numId="2">
     <w:abstractNumId w:val="1"/>
   </w:num>
-  <w:num w:numId="2">
+  <w:num w:numId="3">
     <w:abstractNumId w:val="0"/>
+  </w:num>
+  <w:num w:numId="4">
+    <w:abstractNumId w:val="3"/>
   </w:num>
 </w:numbering>
 </file>

--- a/Texte Escape Room.docx
+++ b/Texte Escape Room.docx
@@ -59,7 +59,19 @@
         <w:rPr>
           <w:szCs w:val="20"/>
         </w:rPr>
-        <w:t xml:space="preserve">Ministerin Faeser. Du, als technischer Sachverständiger und IT-Spezialist darfst die Ministerin begleiten, welche den roten Knopf zur Abschaltung drücken </w:t>
+        <w:t xml:space="preserve">Ministerin </w:t>
+      </w:r>
+      <w:r>
+        <w:rPr>
+          <w:szCs w:val="20"/>
+        </w:rPr>
+        <w:t>Schrader</w:t>
+      </w:r>
+      <w:r>
+        <w:rPr>
+          <w:szCs w:val="20"/>
+        </w:rPr>
+        <w:t xml:space="preserve">. Du, als technischer Sachverständiger und IT-Spezialist darfst die Ministerin begleiten, welche den roten Knopf zur Abschaltung drücken </w:t>
       </w:r>
       <w:r>
         <w:rPr>
@@ -77,7 +89,19 @@
         <w:rPr>
           <w:szCs w:val="20"/>
         </w:rPr>
-        <w:t>Der AKW-Chef Herr Solar führt Ministerin Faeser, das Fernsehteam und dich durch die Anlage. Nach einigen Minuten gelangt ihr in das Herzstück des AKWs – den Kontrollraum – welches sich hinter einer meterdicken Sicherheitstür befindet.</w:t>
+        <w:t xml:space="preserve">Der AKW-Chef Herr Solar führt Ministerin </w:t>
+      </w:r>
+      <w:r>
+        <w:rPr>
+          <w:szCs w:val="20"/>
+        </w:rPr>
+        <w:t>Schrader</w:t>
+      </w:r>
+      <w:r>
+        <w:rPr>
+          <w:szCs w:val="20"/>
+        </w:rPr>
+        <w:t>, das Fernsehteam und dich durch die Anlage. Nach einigen Minuten gelangt ihr in das Herzstück des AKWs – den Kontrollraum – welches sich hinter einer meterdicken Sicherheitstür befindet.</w:t>
       </w:r>
     </w:p>
     <w:p>
@@ -114,7 +138,19 @@
         <w:rPr>
           <w:szCs w:val="20"/>
         </w:rPr>
-        <w:t xml:space="preserve">Ministerin Faeser hat </w:t>
+        <w:t xml:space="preserve">Ministerin </w:t>
+      </w:r>
+      <w:r>
+        <w:rPr>
+          <w:szCs w:val="20"/>
+        </w:rPr>
+        <w:t>Schrader</w:t>
+      </w:r>
+      <w:r>
+        <w:rPr>
+          <w:szCs w:val="20"/>
+        </w:rPr>
+        <w:t xml:space="preserve"> hat </w:t>
       </w:r>
       <w:r>
         <w:rPr>
@@ -503,7 +539,19 @@
         <w:rPr>
           <w:szCs w:val="20"/>
         </w:rPr>
-        <w:t xml:space="preserve"> Danach fällt er vor Schreck in Ohnmacht. Ministerin Faeser greift sofort zum Telefon um den Kanzler zu fragen, ob die Bezahlung eine </w:t>
+        <w:t xml:space="preserve"> Danach fällt er vor Schreck in Ohnmacht. Ministerin </w:t>
+      </w:r>
+      <w:r>
+        <w:rPr>
+          <w:szCs w:val="20"/>
+        </w:rPr>
+        <w:t>Schrader</w:t>
+      </w:r>
+      <w:r>
+        <w:rPr>
+          <w:szCs w:val="20"/>
+        </w:rPr>
+        <w:t xml:space="preserve"> greift sofort zum Telefon um den Kanzler zu fragen, ob die Bezahlung eine </w:t>
       </w:r>
       <w:r>
         <w:rPr>
@@ -1411,8 +1459,100 @@
       <w:r>
         <w:t xml:space="preserve"> des Kontrollrechners gefunden.</w:t>
       </w:r>
-    </w:p>
-    <w:p/>
+      <w:r>
+        <w:t xml:space="preserve"> Jetzt schnell zurück in den Kontrollraum, bevor es zu spät ist. </w:t>
+      </w:r>
+    </w:p>
+    <w:p>
+      <w:pPr>
+        <w:pStyle w:val="berschrift1"/>
+      </w:pPr>
+      <w:r>
+        <w:t>Überleitung Raum 6</w:t>
+      </w:r>
+    </w:p>
+    <w:p>
+      <w:r>
+        <w:t>Ihr seid alle zurück im Kontrollraum angekommen.</w:t>
+      </w:r>
+      <w:r>
+        <w:t xml:space="preserve"> Du rennst zum Rechner. Verdammt…wo ist die Tastatur? Du findest keine Eingabemöglichkeit. Die Tastaturen der anderen Rechner würden nicht funktionieren. Die sind alle mit USB.</w:t>
+      </w:r>
+    </w:p>
+    <w:p>
+      <w:pPr>
+        <w:pStyle w:val="berschrift2"/>
+      </w:pPr>
+      <w:r>
+        <w:t>1.</w:t>
+      </w:r>
+      <w:r>
+        <w:t xml:space="preserve"> </w:t>
+      </w:r>
+      <w:r>
+        <w:t>Umschauen Raum 6</w:t>
+      </w:r>
+    </w:p>
+    <w:p>
+      <w:r>
+        <w:t xml:space="preserve">Ihr schaut euch fragend um. Der Kraftwerkchef kommt auf euch zu und fragt nach dem Status. Ihr erläutert ihm kurz das Problem und er zeigt auf eine </w:t>
+      </w:r>
+      <w:r>
+        <w:t>Wartungsklappe neben dem Kontrollpult. Dort muss eine Tastatur drin sein, die mit dem alten DIN-AT-Anschluss kompatibel ist. Doch die Klappe ist so verrostet, dass du sie mit bloßen Händen nicht aufbekommt.</w:t>
+      </w:r>
+    </w:p>
+    <w:p>
+      <w:pPr>
+        <w:pStyle w:val="berschrift2"/>
+      </w:pPr>
+      <w:r>
+        <w:t>2. Umschauen Raum 6</w:t>
+      </w:r>
+    </w:p>
+    <w:p>
+      <w:r>
+        <w:t>Im Raum liegt leider nichts mehr herum, das dir weiterhelfen könnte.</w:t>
+      </w:r>
+    </w:p>
+    <w:p>
+      <w:pPr>
+        <w:pStyle w:val="berschrift2"/>
+      </w:pPr>
+      <w:r>
+        <w:t>Brecheisen benutzen</w:t>
+      </w:r>
+    </w:p>
+    <w:p>
+      <w:r>
+        <w:t xml:space="preserve">Gut, dass du das Brecheisen vom Anfang noch </w:t>
+      </w:r>
+      <w:proofErr w:type="gramStart"/>
+      <w:r>
+        <w:t>dabei hattest</w:t>
+      </w:r>
+      <w:proofErr w:type="gramEnd"/>
+      <w:r>
+        <w:t>. Du brichst die Klappe auf und dahinter versteckt sich tatsächlich eine Tastatur.</w:t>
+      </w:r>
+    </w:p>
+    <w:p>
+      <w:pPr>
+        <w:pStyle w:val="berschrift2"/>
+      </w:pPr>
+      <w:r>
+        <w:t>Tastatur benutzen</w:t>
+      </w:r>
+    </w:p>
+    <w:p>
+      <w:r>
+        <w:t>Du steckst die Tastatur an den alten Kontrollrechner an und tippst das Passwort ein: 3…0…J…a…h…r…e…B…S…I…1…9…9…1…!</w:t>
+      </w:r>
+    </w:p>
+    <w:p>
+      <w:r>
+        <w:t>ENTER!</w:t>
+      </w:r>
+    </w:p>
     <w:p/>
     <w:sectPr>
       <w:pgSz w:w="11906" w:h="16838"/>
@@ -1830,6 +1970,95 @@
       </w:rPr>
     </w:lvl>
   </w:abstractNum>
+  <w:abstractNum w:abstractNumId="4" w15:restartNumberingAfterBreak="0">
+    <w:nsid w:val="7D614E58"/>
+    <w:multiLevelType w:val="hybridMultilevel"/>
+    <w:tmpl w:val="520E6278"/>
+    <w:lvl w:ilvl="0" w:tplc="0407000F">
+      <w:start w:val="1"/>
+      <w:numFmt w:val="decimal"/>
+      <w:lvlText w:val="%1."/>
+      <w:lvlJc w:val="left"/>
+      <w:pPr>
+        <w:ind w:left="720" w:hanging="360"/>
+      </w:pPr>
+      <w:rPr>
+        <w:rFonts w:hint="default"/>
+      </w:rPr>
+    </w:lvl>
+    <w:lvl w:ilvl="1" w:tplc="04070019" w:tentative="1">
+      <w:start w:val="1"/>
+      <w:numFmt w:val="lowerLetter"/>
+      <w:lvlText w:val="%2."/>
+      <w:lvlJc w:val="left"/>
+      <w:pPr>
+        <w:ind w:left="1440" w:hanging="360"/>
+      </w:pPr>
+    </w:lvl>
+    <w:lvl w:ilvl="2" w:tplc="0407001B" w:tentative="1">
+      <w:start w:val="1"/>
+      <w:numFmt w:val="lowerRoman"/>
+      <w:lvlText w:val="%3."/>
+      <w:lvlJc w:val="right"/>
+      <w:pPr>
+        <w:ind w:left="2160" w:hanging="180"/>
+      </w:pPr>
+    </w:lvl>
+    <w:lvl w:ilvl="3" w:tplc="0407000F" w:tentative="1">
+      <w:start w:val="1"/>
+      <w:numFmt w:val="decimal"/>
+      <w:lvlText w:val="%4."/>
+      <w:lvlJc w:val="left"/>
+      <w:pPr>
+        <w:ind w:left="2880" w:hanging="360"/>
+      </w:pPr>
+    </w:lvl>
+    <w:lvl w:ilvl="4" w:tplc="04070019" w:tentative="1">
+      <w:start w:val="1"/>
+      <w:numFmt w:val="lowerLetter"/>
+      <w:lvlText w:val="%5."/>
+      <w:lvlJc w:val="left"/>
+      <w:pPr>
+        <w:ind w:left="3600" w:hanging="360"/>
+      </w:pPr>
+    </w:lvl>
+    <w:lvl w:ilvl="5" w:tplc="0407001B" w:tentative="1">
+      <w:start w:val="1"/>
+      <w:numFmt w:val="lowerRoman"/>
+      <w:lvlText w:val="%6."/>
+      <w:lvlJc w:val="right"/>
+      <w:pPr>
+        <w:ind w:left="4320" w:hanging="180"/>
+      </w:pPr>
+    </w:lvl>
+    <w:lvl w:ilvl="6" w:tplc="0407000F" w:tentative="1">
+      <w:start w:val="1"/>
+      <w:numFmt w:val="decimal"/>
+      <w:lvlText w:val="%7."/>
+      <w:lvlJc w:val="left"/>
+      <w:pPr>
+        <w:ind w:left="5040" w:hanging="360"/>
+      </w:pPr>
+    </w:lvl>
+    <w:lvl w:ilvl="7" w:tplc="04070019" w:tentative="1">
+      <w:start w:val="1"/>
+      <w:numFmt w:val="lowerLetter"/>
+      <w:lvlText w:val="%8."/>
+      <w:lvlJc w:val="left"/>
+      <w:pPr>
+        <w:ind w:left="5760" w:hanging="360"/>
+      </w:pPr>
+    </w:lvl>
+    <w:lvl w:ilvl="8" w:tplc="0407001B" w:tentative="1">
+      <w:start w:val="1"/>
+      <w:numFmt w:val="lowerRoman"/>
+      <w:lvlText w:val="%9."/>
+      <w:lvlJc w:val="right"/>
+      <w:pPr>
+        <w:ind w:left="6480" w:hanging="180"/>
+      </w:pPr>
+    </w:lvl>
+  </w:abstractNum>
   <w:num w:numId="1">
     <w:abstractNumId w:val="2"/>
   </w:num>
@@ -1841,6 +2070,9 @@
   </w:num>
   <w:num w:numId="4">
     <w:abstractNumId w:val="3"/>
+  </w:num>
+  <w:num w:numId="5">
+    <w:abstractNumId w:val="4"/>
   </w:num>
 </w:numbering>
 </file>

--- a/Texte Escape Room.docx
+++ b/Texte Escape Room.docx
@@ -1553,7 +1553,179 @@
         <w:t>ENTER!</w:t>
       </w:r>
     </w:p>
-    <w:p/>
+    <w:p>
+      <w:r>
+        <w:lastRenderedPageBreak/>
+        <w:t xml:space="preserve">Der Totenkopf verschwindet. Du hast es geschafft. Doch dir fällt etwas ein: „Wir müssen irgendetwas tun, um die Hacker aus dem System zu werfen und das System </w:t>
+      </w:r>
+      <w:proofErr w:type="spellStart"/>
+      <w:proofErr w:type="gramStart"/>
+      <w:r>
+        <w:t>besser.aBSIchern</w:t>
+      </w:r>
+      <w:proofErr w:type="spellEnd"/>
+      <w:proofErr w:type="gramEnd"/>
+      <w:r>
+        <w:t>!“, rufst du. Du wendest dich wieder dem Kontrollrechner zu um dir den Status der Firewall anzuschauen.</w:t>
+      </w:r>
+    </w:p>
+    <w:p>
+      <w:pPr>
+        <w:pStyle w:val="berschrift2"/>
+      </w:pPr>
+      <w:r>
+        <w:t>Firewall anschauen</w:t>
+      </w:r>
+    </w:p>
+    <w:p>
+      <w:r>
+        <w:t>„</w:t>
+      </w:r>
+      <w:proofErr w:type="spellStart"/>
+      <w:r>
+        <w:t>Ohje</w:t>
+      </w:r>
+      <w:proofErr w:type="spellEnd"/>
+      <w:r>
+        <w:t>…jede Menge Lücken</w:t>
+      </w:r>
+      <w:r>
+        <w:t>! Wir müssen irgendetwas tun, um die Lücken zu schließen:</w:t>
+      </w:r>
+    </w:p>
+    <w:p>
+      <w:pPr>
+        <w:pStyle w:val="Listenabsatz"/>
+        <w:numPr>
+          <w:ilvl w:val="0"/>
+          <w:numId w:val="4"/>
+        </w:numPr>
+      </w:pPr>
+      <w:r>
+        <w:t>Firewall-ASCII wird mit Lücken angezeigt</w:t>
+      </w:r>
+    </w:p>
+    <w:p>
+      <w:pPr>
+        <w:pStyle w:val="berschrift2"/>
+      </w:pPr>
+      <w:r>
+        <w:t>3. Umschauen Raum 6</w:t>
+      </w:r>
+    </w:p>
+    <w:p>
+      <w:r>
+        <w:t>In einer Ecke des Kontrollpultes liegt ein Zettel. Vielleicht hilft dir dieser ja weiter.</w:t>
+      </w:r>
+    </w:p>
+    <w:p>
+      <w:pPr>
+        <w:pStyle w:val="berschrift2"/>
+      </w:pPr>
+      <w:r>
+        <w:t>Zettel nehmen</w:t>
+      </w:r>
+    </w:p>
+    <w:p>
+      <w:r>
+        <w:t xml:space="preserve">ORP.3.A7 </w:t>
+      </w:r>
+      <w:r>
+        <w:tab/>
+      </w:r>
+      <w:r>
+        <w:tab/>
+        <w:t>|</w:t>
+      </w:r>
+      <w:r>
+        <w:tab/>
+        <w:t>5</w:t>
+      </w:r>
+    </w:p>
+    <w:p>
+      <w:r>
+        <w:t>APP.3.4</w:t>
+      </w:r>
+      <w:r>
+        <w:tab/>
+      </w:r>
+      <w:r>
+        <w:tab/>
+        <w:t>| 2.2</w:t>
+      </w:r>
+      <w:r>
+        <w:tab/>
+        <w:t>|</w:t>
+      </w:r>
+      <w:r>
+        <w:tab/>
+        <w:t>14</w:t>
+      </w:r>
+    </w:p>
+    <w:p>
+      <w:r>
+        <w:t>ISMS.1.A11</w:t>
+      </w:r>
+      <w:r>
+        <w:tab/>
+      </w:r>
+      <w:r>
+        <w:tab/>
+        <w:t>|</w:t>
+      </w:r>
+      <w:r>
+        <w:tab/>
+        <w:t>4</w:t>
+      </w:r>
+    </w:p>
+    <w:p>
+      <w:r>
+        <w:t>OPS.1.1.4.A14</w:t>
+      </w:r>
+      <w:r>
+        <w:tab/>
+      </w:r>
+      <w:r>
+        <w:tab/>
+        <w:t>|</w:t>
+      </w:r>
+      <w:r>
+        <w:tab/>
+        <w:t>5</w:t>
+      </w:r>
+    </w:p>
+    <w:p>
+      <w:r>
+        <w:t>SYS.2.1.A1</w:t>
+      </w:r>
+      <w:r>
+        <w:tab/>
+      </w:r>
+      <w:r>
+        <w:tab/>
+        <w:t>|</w:t>
+      </w:r>
+      <w:r>
+        <w:tab/>
+        <w:t>5</w:t>
+      </w:r>
+    </w:p>
+    <w:p>
+      <w:pPr>
+        <w:pStyle w:val="berschrift2"/>
+      </w:pPr>
+      <w:r>
+        <w:t>Satz eingeben/Firewall schließen</w:t>
+      </w:r>
+    </w:p>
+    <w:p>
+      <w:r>
+        <w:t xml:space="preserve">Super. Du hast die Angreifer ausgesperrt und die Lücken in der Firewall geschlossen. Ab hier übernimmt der Kraftwerkchef. In letzter Sekunde fährt er über </w:t>
+      </w:r>
+      <w:r>
+        <w:t>den Kontrollrechner die Pumpen des Kühlsystems wieder hoch. Das rote Notlicht erlischt und das Warnsignal aus dem Maschinenraum ist auch nicht mehr zu hören. GESCHAFFT!</w:t>
+      </w:r>
+    </w:p>
     <w:sectPr>
       <w:pgSz w:w="11906" w:h="16838"/>
       <w:pgMar w:top="1417" w:right="1417" w:bottom="1134" w:left="1417" w:header="708" w:footer="708" w:gutter="0"/>
